--- a/Tài liệu C++/Bai6-Toán Tử.docx
+++ b/Tài liệu C++/Bai6-Toán Tử.docx
@@ -39,11 +39,6 @@
       </w:r>
     </w:p>
     <w:p>
-      <w:pPr>
-        <w:rPr>
-          <w:lang w:val="en-US"/>
-        </w:rPr>
-      </w:pPr>
       <w:r>
         <w:t>Ý nghĩa : Gán giá trị của toán hạng Y cho toán hạng X</w:t>
       </w:r>
@@ -60,6 +55,7 @@
       </w:pPr>
       <w:r>
         <w:rPr>
+          <w:noProof/>
           <w:lang w:val="en-US"/>
         </w:rPr>
         <w:drawing>
@@ -134,11 +130,6 @@
       </w:r>
     </w:p>
     <w:p>
-      <w:pPr>
-        <w:rPr>
-          <w:lang w:val="en-US"/>
-        </w:rPr>
-      </w:pPr>
       <w:r>
         <w:t>Thứ tự ưu tiên các toán tử này trong biểu thức đó là nhân chia và chia dư trước, cộng trừ sau, cùng mức ưu tiên thì thực hiện từ trái qua phải. Tuy nhiên bạn dùng thêm đóng mở ngoặc vì nó có mức độ ưu tiên cao nhất, sẽ đảm bảo được biểu thức của bạn được tính toán như bạn mong muốn.</w:t>
       </w:r>
@@ -147,13 +138,11 @@
       <w:pPr>
         <w:rPr>
           <w:color w:val="FF0000"/>
-          <w:lang w:val="en-US"/>
-        </w:rPr>
-      </w:pPr>
-      <w:r>
-        <w:rPr>
-          <w:color w:val="FF0000"/>
-          <w:lang w:val="en-US"/>
+        </w:rPr>
+      </w:pPr>
+      <w:r>
+        <w:rPr>
+          <w:color w:val="FF0000"/>
         </w:rPr>
         <w:t xml:space="preserve">Ví dụ 1: </w:t>
       </w:r>
@@ -173,6 +162,7 @@
       </w:pPr>
       <w:r>
         <w:rPr>
+          <w:noProof/>
           <w:lang w:val="en-US"/>
         </w:rPr>
         <w:drawing>
@@ -252,6 +242,7 @@
       </w:pPr>
       <w:r>
         <w:rPr>
+          <w:noProof/>
           <w:lang w:val="en-US"/>
         </w:rPr>
         <w:drawing>
@@ -356,11 +347,6 @@
       </w:r>
     </w:p>
     <w:p>
-      <w:pPr>
-        <w:rPr>
-          <w:lang w:val="en-US"/>
-        </w:rPr>
-      </w:pPr>
       <w:r>
         <w:t>Mặc dù bạn đã dùng số float để lưu thương nhưng kết quả vẫn chỉ là 3.00, vì khi bạn chia a / b thì kết quả đã là 3 rồi.</w:t>
       </w:r>
@@ -374,6 +360,7 @@
       </w:pPr>
       <w:r>
         <w:rPr>
+          <w:noProof/>
           <w:lang w:val="en-US"/>
         </w:rPr>
         <w:drawing>
@@ -480,7 +467,6 @@
       <w:pPr>
         <w:rPr>
           <w:color w:val="FF0000"/>
-          <w:lang w:val="en-US"/>
         </w:rPr>
       </w:pPr>
       <w:r>
@@ -501,6 +487,7 @@
       </w:pPr>
       <w:r>
         <w:rPr>
+          <w:noProof/>
           <w:color w:val="FF0000"/>
           <w:lang w:val="en-US"/>
         </w:rPr>
@@ -561,6 +548,7 @@
       </w:pPr>
       <w:r>
         <w:rPr>
+          <w:noProof/>
           <w:color w:val="FF0000"/>
           <w:lang w:val="en-US"/>
         </w:rPr>
@@ -615,8 +603,746 @@
         </w:drawing>
       </w:r>
     </w:p>
-    <w:p/>
-    <w:p/>
+    <w:p>
+      <w:pPr>
+        <w:rPr>
+          <w:color w:val="FF0000"/>
+          <w:sz w:val="36"/>
+          <w:szCs w:val="36"/>
+        </w:rPr>
+      </w:pPr>
+      <w:r>
+        <w:rPr>
+          <w:b/>
+          <w:bCs/>
+          <w:color w:val="FF0000"/>
+          <w:sz w:val="36"/>
+          <w:szCs w:val="36"/>
+        </w:rPr>
+        <w:t>3.Toán Tử So Sánh</w:t>
+      </w:r>
+    </w:p>
+    <w:p>
+      <w:r>
+        <w:t>Các toán tử so sánh thường được sử dụng để kiểm tra điều kiện, các toán tử này sẽ trả về giá trị đúng hoặc sai khi bạn so sánh 2 toán hạng với nhau. </w:t>
+      </w:r>
+    </w:p>
+    <w:p>
+      <w:r>
+        <w:drawing>
+          <wp:inline distT="0" distB="0" distL="0" distR="0" wp14:anchorId="21700DD7" wp14:editId="78EE11FF">
+            <wp:extent cx="5760085" cy="2874645"/>
+            <wp:effectExtent l="0" t="0" r="0" b="1905"/>
+            <wp:docPr id="1582801843" name="Picture 1"/>
+            <wp:cNvGraphicFramePr>
+              <a:graphicFrameLocks xmlns:a="http://schemas.openxmlformats.org/drawingml/2006/main" noChangeAspect="1"/>
+            </wp:cNvGraphicFramePr>
+            <a:graphic xmlns:a="http://schemas.openxmlformats.org/drawingml/2006/main">
+              <a:graphicData uri="http://schemas.openxmlformats.org/drawingml/2006/picture">
+                <pic:pic xmlns:pic="http://schemas.openxmlformats.org/drawingml/2006/picture">
+                  <pic:nvPicPr>
+                    <pic:cNvPr id="1582801843" name=""/>
+                    <pic:cNvPicPr/>
+                  </pic:nvPicPr>
+                  <pic:blipFill>
+                    <a:blip r:embed="rId11"/>
+                    <a:stretch>
+                      <a:fillRect/>
+                    </a:stretch>
+                  </pic:blipFill>
+                  <pic:spPr>
+                    <a:xfrm>
+                      <a:off x="0" y="0"/>
+                      <a:ext cx="5760085" cy="2874645"/>
+                    </a:xfrm>
+                    <a:prstGeom prst="rect">
+                      <a:avLst/>
+                    </a:prstGeom>
+                  </pic:spPr>
+                </pic:pic>
+              </a:graphicData>
+            </a:graphic>
+          </wp:inline>
+        </w:drawing>
+      </w:r>
+    </w:p>
+    <w:p>
+      <w:pPr>
+        <w:rPr>
+          <w:color w:val="FF0000"/>
+        </w:rPr>
+      </w:pPr>
+      <w:r>
+        <w:rPr>
+          <w:color w:val="FF0000"/>
+        </w:rPr>
+        <w:lastRenderedPageBreak/>
+        <w:t>Ví dụ : Bạn cũng có thể sử dụng code để in ra giá trị của các phép so sánh, giá trị đúng tương ứng với 1, sai tương ứng với 0</w:t>
+      </w:r>
+      <w:r>
+        <w:rPr>
+          <w:color w:val="FF0000"/>
+        </w:rPr>
+        <w:t>.</w:t>
+      </w:r>
+    </w:p>
+    <w:p>
+      <w:pPr>
+        <w:jc w:val="center"/>
+        <w:rPr>
+          <w:lang w:val="en-US"/>
+        </w:rPr>
+      </w:pPr>
+      <w:r>
+        <w:drawing>
+          <wp:inline distT="0" distB="0" distL="0" distR="0" wp14:anchorId="402959F9" wp14:editId="4002198F">
+            <wp:extent cx="2537460" cy="2611310"/>
+            <wp:effectExtent l="190500" t="190500" r="186690" b="189230"/>
+            <wp:docPr id="1132356518" name="Picture 1"/>
+            <wp:cNvGraphicFramePr>
+              <a:graphicFrameLocks xmlns:a="http://schemas.openxmlformats.org/drawingml/2006/main" noChangeAspect="1"/>
+            </wp:cNvGraphicFramePr>
+            <a:graphic xmlns:a="http://schemas.openxmlformats.org/drawingml/2006/main">
+              <a:graphicData uri="http://schemas.openxmlformats.org/drawingml/2006/picture">
+                <pic:pic xmlns:pic="http://schemas.openxmlformats.org/drawingml/2006/picture">
+                  <pic:nvPicPr>
+                    <pic:cNvPr id="1132356518" name=""/>
+                    <pic:cNvPicPr/>
+                  </pic:nvPicPr>
+                  <pic:blipFill>
+                    <a:blip r:embed="rId12"/>
+                    <a:stretch>
+                      <a:fillRect/>
+                    </a:stretch>
+                  </pic:blipFill>
+                  <pic:spPr>
+                    <a:xfrm>
+                      <a:off x="0" y="0"/>
+                      <a:ext cx="2545110" cy="2619183"/>
+                    </a:xfrm>
+                    <a:prstGeom prst="rect">
+                      <a:avLst/>
+                    </a:prstGeom>
+                    <a:ln>
+                      <a:noFill/>
+                    </a:ln>
+                    <a:effectLst>
+                      <a:outerShdw blurRad="190500" algn="tl" rotWithShape="0">
+                        <a:srgbClr val="000000">
+                          <a:alpha val="70000"/>
+                        </a:srgbClr>
+                      </a:outerShdw>
+                    </a:effectLst>
+                  </pic:spPr>
+                </pic:pic>
+              </a:graphicData>
+            </a:graphic>
+          </wp:inline>
+        </w:drawing>
+      </w:r>
+    </w:p>
+    <w:p>
+      <w:pPr>
+        <w:rPr>
+          <w:color w:val="FF0000"/>
+          <w:sz w:val="36"/>
+          <w:szCs w:val="36"/>
+        </w:rPr>
+      </w:pPr>
+      <w:r>
+        <w:rPr>
+          <w:b/>
+          <w:bCs/>
+          <w:color w:val="FF0000"/>
+          <w:sz w:val="36"/>
+          <w:szCs w:val="36"/>
+        </w:rPr>
+        <w:t>4.Toán Tử Logic</w:t>
+      </w:r>
+    </w:p>
+    <w:p>
+      <w:r>
+        <w:t>Có 3 toán tử logic là AND (&amp;&amp;) , OR (||) , NOT (!), các toán tử logic này được sử dụng để kết hợp nhiều toán hạng (biểu thức so sánh hoặc giá trị đúng sai) và sẽ trả về đúng hoặc sai.</w:t>
+      </w:r>
+    </w:p>
+    <w:p>
+      <w:pPr>
+        <w:rPr>
+          <w:lang w:val="en-US"/>
+        </w:rPr>
+      </w:pPr>
+      <w:r>
+        <w:t>Phần này bạn cần xem lại cách hoạt động của 3 cổng logic trên nếu chưa nắm vững.</w:t>
+      </w:r>
+    </w:p>
+    <w:p>
+      <w:pPr>
+        <w:rPr>
+          <w:lang w:val="en-US"/>
+        </w:rPr>
+      </w:pPr>
+      <w:r>
+        <w:rPr>
+          <w:lang w:val="en-US"/>
+        </w:rPr>
+        <w:drawing>
+          <wp:inline distT="0" distB="0" distL="0" distR="0" wp14:anchorId="12AA78F1" wp14:editId="1A42600A">
+            <wp:extent cx="5760085" cy="1209040"/>
+            <wp:effectExtent l="0" t="0" r="0" b="0"/>
+            <wp:docPr id="2023394184" name="Picture 1"/>
+            <wp:cNvGraphicFramePr>
+              <a:graphicFrameLocks xmlns:a="http://schemas.openxmlformats.org/drawingml/2006/main" noChangeAspect="1"/>
+            </wp:cNvGraphicFramePr>
+            <a:graphic xmlns:a="http://schemas.openxmlformats.org/drawingml/2006/main">
+              <a:graphicData uri="http://schemas.openxmlformats.org/drawingml/2006/picture">
+                <pic:pic xmlns:pic="http://schemas.openxmlformats.org/drawingml/2006/picture">
+                  <pic:nvPicPr>
+                    <pic:cNvPr id="2023394184" name=""/>
+                    <pic:cNvPicPr/>
+                  </pic:nvPicPr>
+                  <pic:blipFill>
+                    <a:blip r:embed="rId13"/>
+                    <a:stretch>
+                      <a:fillRect/>
+                    </a:stretch>
+                  </pic:blipFill>
+                  <pic:spPr>
+                    <a:xfrm>
+                      <a:off x="0" y="0"/>
+                      <a:ext cx="5760085" cy="1209040"/>
+                    </a:xfrm>
+                    <a:prstGeom prst="rect">
+                      <a:avLst/>
+                    </a:prstGeom>
+                  </pic:spPr>
+                </pic:pic>
+              </a:graphicData>
+            </a:graphic>
+          </wp:inline>
+        </w:drawing>
+      </w:r>
+    </w:p>
+    <w:p>
+      <w:pPr>
+        <w:rPr>
+          <w:lang w:val="en-US"/>
+        </w:rPr>
+      </w:pPr>
+      <w:r>
+        <w:rPr>
+          <w:color w:val="FF0000"/>
+        </w:rPr>
+        <w:t>Ví dụ : Bạn có thể sử dụng code để in ra giá trị của các biểu thức</w:t>
+      </w:r>
+    </w:p>
+    <w:p>
+      <w:pPr>
+        <w:jc w:val="center"/>
+        <w:rPr>
+          <w:lang w:val="en-US"/>
+        </w:rPr>
+      </w:pPr>
+      <w:r>
+        <w:drawing>
+          <wp:inline distT="0" distB="0" distL="0" distR="0" wp14:anchorId="4EF79F16" wp14:editId="0119C001">
+            <wp:extent cx="3435350" cy="2212091"/>
+            <wp:effectExtent l="190500" t="190500" r="184150" b="188595"/>
+            <wp:docPr id="963831408" name="Picture 1"/>
+            <wp:cNvGraphicFramePr>
+              <a:graphicFrameLocks xmlns:a="http://schemas.openxmlformats.org/drawingml/2006/main" noChangeAspect="1"/>
+            </wp:cNvGraphicFramePr>
+            <a:graphic xmlns:a="http://schemas.openxmlformats.org/drawingml/2006/main">
+              <a:graphicData uri="http://schemas.openxmlformats.org/drawingml/2006/picture">
+                <pic:pic xmlns:pic="http://schemas.openxmlformats.org/drawingml/2006/picture">
+                  <pic:nvPicPr>
+                    <pic:cNvPr id="963831408" name=""/>
+                    <pic:cNvPicPr/>
+                  </pic:nvPicPr>
+                  <pic:blipFill>
+                    <a:blip r:embed="rId14"/>
+                    <a:stretch>
+                      <a:fillRect/>
+                    </a:stretch>
+                  </pic:blipFill>
+                  <pic:spPr>
+                    <a:xfrm>
+                      <a:off x="0" y="0"/>
+                      <a:ext cx="3452197" cy="2222939"/>
+                    </a:xfrm>
+                    <a:prstGeom prst="rect">
+                      <a:avLst/>
+                    </a:prstGeom>
+                    <a:ln>
+                      <a:noFill/>
+                    </a:ln>
+                    <a:effectLst>
+                      <a:outerShdw blurRad="190500" algn="tl" rotWithShape="0">
+                        <a:srgbClr val="000000">
+                          <a:alpha val="70000"/>
+                        </a:srgbClr>
+                      </a:outerShdw>
+                    </a:effectLst>
+                  </pic:spPr>
+                </pic:pic>
+              </a:graphicData>
+            </a:graphic>
+          </wp:inline>
+        </w:drawing>
+      </w:r>
+    </w:p>
+    <w:p>
+      <w:pPr>
+        <w:rPr>
+          <w:color w:val="FF0000"/>
+          <w:sz w:val="36"/>
+          <w:szCs w:val="36"/>
+        </w:rPr>
+      </w:pPr>
+      <w:r>
+        <w:rPr>
+          <w:b/>
+          <w:bCs/>
+          <w:color w:val="FF0000"/>
+          <w:sz w:val="36"/>
+          <w:szCs w:val="36"/>
+        </w:rPr>
+        <w:lastRenderedPageBreak/>
+        <w:t>5. Toán Tử Tăng Giảm</w:t>
+      </w:r>
+    </w:p>
+    <w:p>
+      <w:r>
+        <w:t>Để tăng giảm giá trị của biến lên 1 đơn vị bạn có thể sử dụng toán từ ++, hoặc giảm giá trị của biến đi 1 đơn vị bằng toán tử -- . </w:t>
+      </w:r>
+    </w:p>
+    <w:p>
+      <w:pPr>
+        <w:numPr>
+          <w:ilvl w:val="0"/>
+          <w:numId w:val="2"/>
+        </w:numPr>
+      </w:pPr>
+      <w:r>
+        <w:t>++a : Tăng trước</w:t>
+      </w:r>
+    </w:p>
+    <w:p>
+      <w:pPr>
+        <w:numPr>
+          <w:ilvl w:val="0"/>
+          <w:numId w:val="2"/>
+        </w:numPr>
+      </w:pPr>
+      <w:r>
+        <w:t>a++ : Tăng sau</w:t>
+      </w:r>
+    </w:p>
+    <w:p>
+      <w:pPr>
+        <w:numPr>
+          <w:ilvl w:val="0"/>
+          <w:numId w:val="2"/>
+        </w:numPr>
+      </w:pPr>
+      <w:r>
+        <w:t>--a : Giảm trước</w:t>
+      </w:r>
+    </w:p>
+    <w:p>
+      <w:pPr>
+        <w:numPr>
+          <w:ilvl w:val="0"/>
+          <w:numId w:val="2"/>
+        </w:numPr>
+      </w:pPr>
+      <w:r>
+        <w:t>a-- : Giảm sau </w:t>
+      </w:r>
+    </w:p>
+    <w:p>
+      <w:pPr>
+        <w:ind w:left="720"/>
+        <w:jc w:val="center"/>
+        <w:rPr>
+          <w:lang w:val="en-US"/>
+        </w:rPr>
+      </w:pPr>
+      <w:r>
+        <w:drawing>
+          <wp:inline distT="0" distB="0" distL="0" distR="0" wp14:anchorId="2F564615" wp14:editId="4F032790">
+            <wp:extent cx="3568700" cy="2103216"/>
+            <wp:effectExtent l="190500" t="190500" r="184150" b="182880"/>
+            <wp:docPr id="1450398118" name="Picture 1"/>
+            <wp:cNvGraphicFramePr>
+              <a:graphicFrameLocks xmlns:a="http://schemas.openxmlformats.org/drawingml/2006/main" noChangeAspect="1"/>
+            </wp:cNvGraphicFramePr>
+            <a:graphic xmlns:a="http://schemas.openxmlformats.org/drawingml/2006/main">
+              <a:graphicData uri="http://schemas.openxmlformats.org/drawingml/2006/picture">
+                <pic:pic xmlns:pic="http://schemas.openxmlformats.org/drawingml/2006/picture">
+                  <pic:nvPicPr>
+                    <pic:cNvPr id="1450398118" name=""/>
+                    <pic:cNvPicPr/>
+                  </pic:nvPicPr>
+                  <pic:blipFill>
+                    <a:blip r:embed="rId15"/>
+                    <a:stretch>
+                      <a:fillRect/>
+                    </a:stretch>
+                  </pic:blipFill>
+                  <pic:spPr>
+                    <a:xfrm>
+                      <a:off x="0" y="0"/>
+                      <a:ext cx="3573460" cy="2106021"/>
+                    </a:xfrm>
+                    <a:prstGeom prst="rect">
+                      <a:avLst/>
+                    </a:prstGeom>
+                    <a:ln>
+                      <a:noFill/>
+                    </a:ln>
+                    <a:effectLst>
+                      <a:outerShdw blurRad="190500" algn="tl" rotWithShape="0">
+                        <a:srgbClr val="000000">
+                          <a:alpha val="70000"/>
+                        </a:srgbClr>
+                      </a:outerShdw>
+                    </a:effectLst>
+                  </pic:spPr>
+                </pic:pic>
+              </a:graphicData>
+            </a:graphic>
+          </wp:inline>
+        </w:drawing>
+      </w:r>
+    </w:p>
+    <w:p>
+      <w:pPr>
+        <w:ind w:left="720"/>
+        <w:jc w:val="both"/>
+        <w:rPr>
+          <w:lang w:val="en-US"/>
+        </w:rPr>
+      </w:pPr>
+      <w:r>
+        <w:rPr>
+          <w:color w:val="FF0000"/>
+        </w:rPr>
+        <w:t xml:space="preserve">Ví dụ </w:t>
+      </w:r>
+      <w:r>
+        <w:rPr>
+          <w:color w:val="FF0000"/>
+          <w:lang w:val="en-US"/>
+        </w:rPr>
+        <w:t>1</w:t>
+      </w:r>
+      <w:r>
+        <w:rPr>
+          <w:color w:val="FF0000"/>
+        </w:rPr>
+        <w:t xml:space="preserve"> : Sự khác nhau giữa </w:t>
+      </w:r>
+      <w:r>
+        <w:rPr>
+          <w:color w:val="FF0000"/>
+          <w:lang w:val="en-US"/>
+        </w:rPr>
+        <w:t>a</w:t>
+      </w:r>
+      <w:r>
+        <w:rPr>
+          <w:color w:val="FF0000"/>
+        </w:rPr>
+        <w:t>++ và ++</w:t>
+      </w:r>
+      <w:r>
+        <w:rPr>
+          <w:color w:val="FF0000"/>
+          <w:lang w:val="en-US"/>
+        </w:rPr>
+        <w:t>a</w:t>
+      </w:r>
+      <w:r>
+        <w:rPr>
+          <w:color w:val="FF0000"/>
+        </w:rPr>
+        <w:t xml:space="preserve">, tương tư như </w:t>
+      </w:r>
+      <w:r>
+        <w:rPr>
+          <w:color w:val="FF0000"/>
+          <w:lang w:val="en-US"/>
+        </w:rPr>
+        <w:t>a</w:t>
+      </w:r>
+      <w:r>
+        <w:rPr>
+          <w:color w:val="FF0000"/>
+        </w:rPr>
+        <w:t>-- và --</w:t>
+      </w:r>
+      <w:r>
+        <w:rPr>
+          <w:color w:val="FF0000"/>
+          <w:lang w:val="en-US"/>
+        </w:rPr>
+        <w:t>a</w:t>
+      </w:r>
+    </w:p>
+    <w:p>
+      <w:pPr>
+        <w:ind w:left="720"/>
+        <w:jc w:val="both"/>
+      </w:pPr>
+      <w:r>
+        <w:rPr>
+          <w:lang w:val="en-US"/>
+        </w:rPr>
+        <w:t>a</w:t>
+      </w:r>
+      <w:r>
+        <w:t xml:space="preserve">++ : Giá trị của </w:t>
+      </w:r>
+      <w:r>
+        <w:rPr>
+          <w:lang w:val="en-US"/>
+        </w:rPr>
+        <w:t>a</w:t>
+      </w:r>
+      <w:r>
+        <w:t xml:space="preserve"> sẽ được sử dụng, sau đó </w:t>
+      </w:r>
+      <w:r>
+        <w:rPr>
+          <w:lang w:val="en-US"/>
+        </w:rPr>
+        <w:t>a</w:t>
+      </w:r>
+      <w:r>
+        <w:t xml:space="preserve"> mới được tăng lên 1 đơn vị</w:t>
+      </w:r>
+    </w:p>
+    <w:p>
+      <w:pPr>
+        <w:ind w:left="720"/>
+        <w:jc w:val="both"/>
+        <w:rPr>
+          <w:lang w:val="en-US"/>
+        </w:rPr>
+      </w:pPr>
+      <w:r>
+        <w:t>++</w:t>
+      </w:r>
+      <w:r>
+        <w:t>a</w:t>
+      </w:r>
+      <w:r>
+        <w:t xml:space="preserve"> : Giá trị của </w:t>
+      </w:r>
+      <w:r>
+        <w:t>a</w:t>
+      </w:r>
+      <w:r>
+        <w:t xml:space="preserve"> sẽ được tăng lên luôn, sau đó sử dụng giá trị mới của </w:t>
+      </w:r>
+      <w:r>
+        <w:t>a</w:t>
+      </w:r>
+    </w:p>
+    <w:p>
+      <w:pPr>
+        <w:ind w:left="720"/>
+        <w:jc w:val="center"/>
+        <w:rPr>
+          <w:lang w:val="en-US"/>
+        </w:rPr>
+      </w:pPr>
+      <w:r>
+        <w:rPr>
+          <w:lang w:val="en-US"/>
+        </w:rPr>
+        <w:drawing>
+          <wp:inline distT="0" distB="0" distL="0" distR="0" wp14:anchorId="73E36D69" wp14:editId="48B4E735">
+            <wp:extent cx="3492500" cy="2349766"/>
+            <wp:effectExtent l="190500" t="190500" r="184150" b="184150"/>
+            <wp:docPr id="1505555548" name="Picture 1"/>
+            <wp:cNvGraphicFramePr>
+              <a:graphicFrameLocks xmlns:a="http://schemas.openxmlformats.org/drawingml/2006/main" noChangeAspect="1"/>
+            </wp:cNvGraphicFramePr>
+            <a:graphic xmlns:a="http://schemas.openxmlformats.org/drawingml/2006/main">
+              <a:graphicData uri="http://schemas.openxmlformats.org/drawingml/2006/picture">
+                <pic:pic xmlns:pic="http://schemas.openxmlformats.org/drawingml/2006/picture">
+                  <pic:nvPicPr>
+                    <pic:cNvPr id="1505555548" name=""/>
+                    <pic:cNvPicPr/>
+                  </pic:nvPicPr>
+                  <pic:blipFill>
+                    <a:blip r:embed="rId16"/>
+                    <a:stretch>
+                      <a:fillRect/>
+                    </a:stretch>
+                  </pic:blipFill>
+                  <pic:spPr>
+                    <a:xfrm>
+                      <a:off x="0" y="0"/>
+                      <a:ext cx="3498703" cy="2353939"/>
+                    </a:xfrm>
+                    <a:prstGeom prst="rect">
+                      <a:avLst/>
+                    </a:prstGeom>
+                    <a:ln>
+                      <a:noFill/>
+                    </a:ln>
+                    <a:effectLst>
+                      <a:outerShdw blurRad="190500" algn="tl" rotWithShape="0">
+                        <a:srgbClr val="000000">
+                          <a:alpha val="70000"/>
+                        </a:srgbClr>
+                      </a:outerShdw>
+                    </a:effectLst>
+                  </pic:spPr>
+                </pic:pic>
+              </a:graphicData>
+            </a:graphic>
+          </wp:inline>
+        </w:drawing>
+      </w:r>
+    </w:p>
+    <w:p>
+      <w:pPr>
+        <w:ind w:left="720"/>
+        <w:rPr>
+          <w:color w:val="FF0000"/>
+          <w:sz w:val="36"/>
+          <w:szCs w:val="36"/>
+        </w:rPr>
+      </w:pPr>
+      <w:r>
+        <w:rPr>
+          <w:b/>
+          <w:bCs/>
+          <w:color w:val="FF0000"/>
+          <w:sz w:val="36"/>
+          <w:szCs w:val="36"/>
+        </w:rPr>
+        <w:t>6. Toán Tử Điều Kiện (3 Ngôi)</w:t>
+      </w:r>
+    </w:p>
+    <w:p>
+      <w:pPr>
+        <w:ind w:left="720"/>
+      </w:pPr>
+      <w:r>
+        <w:t>Cú pháp : </w:t>
+      </w:r>
+      <w:r>
+        <w:rPr>
+          <w:b/>
+          <w:bCs/>
+          <w:color w:val="FF0000"/>
+        </w:rPr>
+        <w:t>[Biểu thức so sánh] ? [Giá trị trả về 1] : [Giá trị trả về 2]; </w:t>
+      </w:r>
+    </w:p>
+    <w:p>
+      <w:pPr>
+        <w:ind w:left="720"/>
+      </w:pPr>
+      <w:r>
+        <w:lastRenderedPageBreak/>
+        <w:t>Ý nghĩa : Phần thứ nhất trong toán tử này sẽ có giá trị đúng hoặc sai, nếu phần này có giá trị đúng thì biểu thức sẽ trả về giá trị 1, ngược lại nếu phần này có giá trị sai thì biểu thức sẽ trả về giá trị 2</w:t>
+      </w:r>
+    </w:p>
+    <w:p>
+      <w:pPr>
+        <w:ind w:left="720"/>
+        <w:rPr>
+          <w:color w:val="FF0000"/>
+          <w:lang w:val="en-US"/>
+        </w:rPr>
+      </w:pPr>
+      <w:r>
+        <w:rPr>
+          <w:color w:val="FF0000"/>
+        </w:rPr>
+        <w:t>Ví dụ : int n = 10 &lt; 20 ? 100 : 200; thì n sẽ có giá trị là 100, vì 10 &lt; 20 có giá trị là đúng nên n được gán giá trị là 100 thay vì 200</w:t>
+      </w:r>
+      <w:r>
+        <w:rPr>
+          <w:color w:val="FF0000"/>
+        </w:rPr>
+        <w:t>.</w:t>
+      </w:r>
+    </w:p>
+    <w:p>
+      <w:pPr>
+        <w:ind w:left="720"/>
+        <w:jc w:val="center"/>
+        <w:rPr>
+          <w:lang w:val="en-US"/>
+        </w:rPr>
+      </w:pPr>
+      <w:r>
+        <w:rPr>
+          <w:lang w:val="en-US"/>
+        </w:rPr>
+        <w:drawing>
+          <wp:inline distT="0" distB="0" distL="0" distR="0" wp14:anchorId="531BB86A" wp14:editId="56FCA3CB">
+            <wp:extent cx="3619500" cy="2346231"/>
+            <wp:effectExtent l="190500" t="190500" r="190500" b="187960"/>
+            <wp:docPr id="858017819" name="Picture 1"/>
+            <wp:cNvGraphicFramePr>
+              <a:graphicFrameLocks xmlns:a="http://schemas.openxmlformats.org/drawingml/2006/main" noChangeAspect="1"/>
+            </wp:cNvGraphicFramePr>
+            <a:graphic xmlns:a="http://schemas.openxmlformats.org/drawingml/2006/main">
+              <a:graphicData uri="http://schemas.openxmlformats.org/drawingml/2006/picture">
+                <pic:pic xmlns:pic="http://schemas.openxmlformats.org/drawingml/2006/picture">
+                  <pic:nvPicPr>
+                    <pic:cNvPr id="858017819" name=""/>
+                    <pic:cNvPicPr/>
+                  </pic:nvPicPr>
+                  <pic:blipFill>
+                    <a:blip r:embed="rId17"/>
+                    <a:stretch>
+                      <a:fillRect/>
+                    </a:stretch>
+                  </pic:blipFill>
+                  <pic:spPr>
+                    <a:xfrm>
+                      <a:off x="0" y="0"/>
+                      <a:ext cx="3626447" cy="2350734"/>
+                    </a:xfrm>
+                    <a:prstGeom prst="rect">
+                      <a:avLst/>
+                    </a:prstGeom>
+                    <a:ln>
+                      <a:noFill/>
+                    </a:ln>
+                    <a:effectLst>
+                      <a:outerShdw blurRad="190500" algn="tl" rotWithShape="0">
+                        <a:srgbClr val="000000">
+                          <a:alpha val="70000"/>
+                        </a:srgbClr>
+                      </a:outerShdw>
+                    </a:effectLst>
+                  </pic:spPr>
+                </pic:pic>
+              </a:graphicData>
+            </a:graphic>
+          </wp:inline>
+        </w:drawing>
+      </w:r>
+    </w:p>
+    <w:p>
+      <w:pPr>
+        <w:ind w:left="720"/>
+      </w:pPr>
+    </w:p>
+    <w:p>
+      <w:pPr>
+        <w:ind w:left="720"/>
+      </w:pPr>
+    </w:p>
     <w:p/>
     <w:p/>
     <w:sectPr>
@@ -780,8 +1506,160 @@
       </w:rPr>
     </w:lvl>
   </w:abstractNum>
+  <w:abstractNum w:abstractNumId="1" w15:restartNumberingAfterBreak="0">
+    <w:nsid w:val="38B07816"/>
+    <w:multiLevelType w:val="multilevel"/>
+    <w:tmpl w:val="71F08566"/>
+    <w:lvl w:ilvl="0">
+      <w:start w:val="1"/>
+      <w:numFmt w:val="bullet"/>
+      <w:lvlText w:val=""/>
+      <w:lvlJc w:val="left"/>
+      <w:pPr>
+        <w:tabs>
+          <w:tab w:val="num" w:pos="720"/>
+        </w:tabs>
+        <w:ind w:left="720" w:hanging="360"/>
+      </w:pPr>
+      <w:rPr>
+        <w:rFonts w:ascii="Symbol" w:hAnsi="Symbol" w:hint="default"/>
+        <w:sz w:val="20"/>
+      </w:rPr>
+    </w:lvl>
+    <w:lvl w:ilvl="1" w:tentative="1">
+      <w:start w:val="1"/>
+      <w:numFmt w:val="bullet"/>
+      <w:lvlText w:val="o"/>
+      <w:lvlJc w:val="left"/>
+      <w:pPr>
+        <w:tabs>
+          <w:tab w:val="num" w:pos="1440"/>
+        </w:tabs>
+        <w:ind w:left="1440" w:hanging="360"/>
+      </w:pPr>
+      <w:rPr>
+        <w:rFonts w:ascii="Courier New" w:hAnsi="Courier New" w:hint="default"/>
+        <w:sz w:val="20"/>
+      </w:rPr>
+    </w:lvl>
+    <w:lvl w:ilvl="2" w:tentative="1">
+      <w:start w:val="1"/>
+      <w:numFmt w:val="bullet"/>
+      <w:lvlText w:val=""/>
+      <w:lvlJc w:val="left"/>
+      <w:pPr>
+        <w:tabs>
+          <w:tab w:val="num" w:pos="2160"/>
+        </w:tabs>
+        <w:ind w:left="2160" w:hanging="360"/>
+      </w:pPr>
+      <w:rPr>
+        <w:rFonts w:ascii="Wingdings" w:hAnsi="Wingdings" w:hint="default"/>
+        <w:sz w:val="20"/>
+      </w:rPr>
+    </w:lvl>
+    <w:lvl w:ilvl="3" w:tentative="1">
+      <w:start w:val="1"/>
+      <w:numFmt w:val="bullet"/>
+      <w:lvlText w:val=""/>
+      <w:lvlJc w:val="left"/>
+      <w:pPr>
+        <w:tabs>
+          <w:tab w:val="num" w:pos="2880"/>
+        </w:tabs>
+        <w:ind w:left="2880" w:hanging="360"/>
+      </w:pPr>
+      <w:rPr>
+        <w:rFonts w:ascii="Wingdings" w:hAnsi="Wingdings" w:hint="default"/>
+        <w:sz w:val="20"/>
+      </w:rPr>
+    </w:lvl>
+    <w:lvl w:ilvl="4" w:tentative="1">
+      <w:start w:val="1"/>
+      <w:numFmt w:val="bullet"/>
+      <w:lvlText w:val=""/>
+      <w:lvlJc w:val="left"/>
+      <w:pPr>
+        <w:tabs>
+          <w:tab w:val="num" w:pos="3600"/>
+        </w:tabs>
+        <w:ind w:left="3600" w:hanging="360"/>
+      </w:pPr>
+      <w:rPr>
+        <w:rFonts w:ascii="Wingdings" w:hAnsi="Wingdings" w:hint="default"/>
+        <w:sz w:val="20"/>
+      </w:rPr>
+    </w:lvl>
+    <w:lvl w:ilvl="5" w:tentative="1">
+      <w:start w:val="1"/>
+      <w:numFmt w:val="bullet"/>
+      <w:lvlText w:val=""/>
+      <w:lvlJc w:val="left"/>
+      <w:pPr>
+        <w:tabs>
+          <w:tab w:val="num" w:pos="4320"/>
+        </w:tabs>
+        <w:ind w:left="4320" w:hanging="360"/>
+      </w:pPr>
+      <w:rPr>
+        <w:rFonts w:ascii="Wingdings" w:hAnsi="Wingdings" w:hint="default"/>
+        <w:sz w:val="20"/>
+      </w:rPr>
+    </w:lvl>
+    <w:lvl w:ilvl="6" w:tentative="1">
+      <w:start w:val="1"/>
+      <w:numFmt w:val="bullet"/>
+      <w:lvlText w:val=""/>
+      <w:lvlJc w:val="left"/>
+      <w:pPr>
+        <w:tabs>
+          <w:tab w:val="num" w:pos="5040"/>
+        </w:tabs>
+        <w:ind w:left="5040" w:hanging="360"/>
+      </w:pPr>
+      <w:rPr>
+        <w:rFonts w:ascii="Wingdings" w:hAnsi="Wingdings" w:hint="default"/>
+        <w:sz w:val="20"/>
+      </w:rPr>
+    </w:lvl>
+    <w:lvl w:ilvl="7" w:tentative="1">
+      <w:start w:val="1"/>
+      <w:numFmt w:val="bullet"/>
+      <w:lvlText w:val=""/>
+      <w:lvlJc w:val="left"/>
+      <w:pPr>
+        <w:tabs>
+          <w:tab w:val="num" w:pos="5760"/>
+        </w:tabs>
+        <w:ind w:left="5760" w:hanging="360"/>
+      </w:pPr>
+      <w:rPr>
+        <w:rFonts w:ascii="Wingdings" w:hAnsi="Wingdings" w:hint="default"/>
+        <w:sz w:val="20"/>
+      </w:rPr>
+    </w:lvl>
+    <w:lvl w:ilvl="8" w:tentative="1">
+      <w:start w:val="1"/>
+      <w:numFmt w:val="bullet"/>
+      <w:lvlText w:val=""/>
+      <w:lvlJc w:val="left"/>
+      <w:pPr>
+        <w:tabs>
+          <w:tab w:val="num" w:pos="6480"/>
+        </w:tabs>
+        <w:ind w:left="6480" w:hanging="360"/>
+      </w:pPr>
+      <w:rPr>
+        <w:rFonts w:ascii="Wingdings" w:hAnsi="Wingdings" w:hint="default"/>
+        <w:sz w:val="20"/>
+      </w:rPr>
+    </w:lvl>
+  </w:abstractNum>
   <w:num w:numId="1" w16cid:durableId="1505247692">
     <w:abstractNumId w:val="0"/>
+  </w:num>
+  <w:num w:numId="2" w16cid:durableId="572740032">
+    <w:abstractNumId w:val="1"/>
   </w:num>
 </w:numbering>
 </file>
